--- a/读书笔记/高性能MySQL/第五章 创建高性能的索引.docx
+++ b/读书笔记/高性能MySQL/第五章 创建高性能的索引.docx
@@ -154,22 +154,11 @@
     </w:p>
     <w:p>
       <w:pPr>
-        <w:rPr>
-          <w:rFonts w:cs="Times New Roman"/>
-        </w:rPr>
-      </w:pPr>
-      <w:r>
-        <w:rPr>
-          <w:rFonts w:cs="Times New Roman"/>
-        </w:rPr>
-        <w:tab/>
-      </w:r>
-      <w:r>
-        <w:rPr>
-          <w:rFonts w:cs="Times New Roman"/>
-        </w:rPr>
-        <w:t xml:space="preserve"> </w:t>
-      </w:r>
+        <w:ind w:firstLine="420"/>
+        <w:rPr>
+          <w:rFonts w:cs="Times New Roman"/>
+        </w:rPr>
+      </w:pPr>
       <w:r>
         <w:rPr>
           <w:rFonts w:cs="Times New Roman"/>
@@ -191,15 +180,1136 @@
     </w:p>
     <w:p>
       <w:pPr>
-        <w:rPr>
-          <w:rFonts w:cs="Times New Roman" w:hint="eastAsia"/>
-        </w:rPr>
-      </w:pPr>
-      <w:r>
-        <w:rPr>
-          <w:rFonts w:cs="Times New Roman"/>
-        </w:rPr>
-        <w:tab/>
+        <w:ind w:firstLine="420"/>
+        <w:rPr>
+          <w:rFonts w:cs="Times New Roman" w:hint="eastAsia"/>
+        </w:rPr>
+      </w:pPr>
+      <w:proofErr w:type="spellStart"/>
+      <w:r>
+        <w:rPr>
+          <w:rFonts w:cs="Times New Roman" w:hint="eastAsia"/>
+        </w:rPr>
+        <w:t>B+Tree</w:t>
+      </w:r>
+      <w:proofErr w:type="spellEnd"/>
+      <w:r>
+        <w:rPr>
+          <w:rFonts w:cs="Times New Roman" w:hint="eastAsia"/>
+        </w:rPr>
+        <w:t>索引（</w:t>
+      </w:r>
+      <w:r>
+        <w:rPr>
+          <w:rFonts w:cs="Times New Roman" w:hint="eastAsia"/>
+        </w:rPr>
+        <w:t>B</w:t>
+      </w:r>
+      <w:r>
+        <w:rPr>
+          <w:rFonts w:cs="Times New Roman"/>
+        </w:rPr>
+        <w:t>-T</w:t>
+      </w:r>
+      <w:r>
+        <w:rPr>
+          <w:rFonts w:cs="Times New Roman" w:hint="eastAsia"/>
+        </w:rPr>
+        <w:t>ree</w:t>
+      </w:r>
+      <w:r>
+        <w:rPr>
+          <w:rFonts w:cs="Times New Roman" w:hint="eastAsia"/>
+        </w:rPr>
+        <w:t>的变种）</w:t>
+      </w:r>
+      <w:proofErr w:type="spellStart"/>
+      <w:r>
+        <w:rPr>
+          <w:rFonts w:cs="Times New Roman"/>
+        </w:rPr>
+        <w:t>I</w:t>
+      </w:r>
+      <w:r>
+        <w:rPr>
+          <w:rFonts w:cs="Times New Roman" w:hint="eastAsia"/>
+        </w:rPr>
+        <w:t>nnoDB</w:t>
+      </w:r>
+      <w:proofErr w:type="spellEnd"/>
+      <w:r>
+        <w:rPr>
+          <w:rFonts w:cs="Times New Roman" w:hint="eastAsia"/>
+        </w:rPr>
+        <w:t>使用该索引</w:t>
+      </w:r>
+    </w:p>
+    <w:p>
+      <w:pPr>
+        <w:rPr>
+          <w:rFonts w:cs="Times New Roman"/>
+        </w:rPr>
+      </w:pPr>
+      <w:r>
+        <w:rPr>
+          <w:rFonts w:cs="Times New Roman"/>
+        </w:rPr>
+        <w:tab/>
+      </w:r>
+      <w:r>
+        <w:rPr>
+          <w:rFonts w:cs="Times New Roman"/>
+        </w:rPr>
+        <w:t>B-T</w:t>
+      </w:r>
+      <w:r>
+        <w:rPr>
+          <w:rFonts w:cs="Times New Roman" w:hint="eastAsia"/>
+        </w:rPr>
+        <w:t>ree</w:t>
+      </w:r>
+      <w:r>
+        <w:rPr>
+          <w:rFonts w:cs="Times New Roman" w:hint="eastAsia"/>
+        </w:rPr>
+        <w:t>与</w:t>
+      </w:r>
+      <w:proofErr w:type="spellStart"/>
+      <w:r>
+        <w:rPr>
+          <w:rFonts w:cs="Times New Roman" w:hint="eastAsia"/>
+        </w:rPr>
+        <w:t>B+</w:t>
+      </w:r>
+      <w:r>
+        <w:rPr>
+          <w:rFonts w:cs="Times New Roman"/>
+        </w:rPr>
+        <w:t>T</w:t>
+      </w:r>
+      <w:r>
+        <w:rPr>
+          <w:rFonts w:cs="Times New Roman" w:hint="eastAsia"/>
+        </w:rPr>
+        <w:t>ree</w:t>
+      </w:r>
+      <w:proofErr w:type="spellEnd"/>
+      <w:r>
+        <w:rPr>
+          <w:rFonts w:cs="Times New Roman" w:hint="eastAsia"/>
+        </w:rPr>
+        <w:t>的区别</w:t>
+      </w:r>
+      <w:r>
+        <w:rPr>
+          <w:rFonts w:cs="Times New Roman" w:hint="eastAsia"/>
+        </w:rPr>
+        <w:t>：</w:t>
+      </w:r>
+    </w:p>
+    <w:p>
+      <w:pPr>
+        <w:ind w:left="420" w:firstLine="420"/>
+        <w:rPr>
+          <w:rFonts w:cs="Times New Roman"/>
+        </w:rPr>
+      </w:pPr>
+      <w:proofErr w:type="spellStart"/>
+      <w:r>
+        <w:rPr>
+          <w:rFonts w:cs="Times New Roman"/>
+        </w:rPr>
+        <w:t>B+T</w:t>
+      </w:r>
+      <w:r>
+        <w:rPr>
+          <w:rFonts w:cs="Times New Roman" w:hint="eastAsia"/>
+        </w:rPr>
+        <w:t>ree</w:t>
+      </w:r>
+      <w:proofErr w:type="spellEnd"/>
+      <w:r>
+        <w:rPr>
+          <w:rFonts w:cs="Times New Roman" w:hint="eastAsia"/>
+        </w:rPr>
+        <w:t>只在</w:t>
+      </w:r>
+      <w:r>
+        <w:rPr>
+          <w:rFonts w:cs="Times New Roman" w:hint="eastAsia"/>
+        </w:rPr>
+        <w:t>叶子节点存储卫星数据（数据库中的记录）</w:t>
+      </w:r>
+      <w:r>
+        <w:rPr>
+          <w:rFonts w:cs="Times New Roman" w:hint="eastAsia"/>
+        </w:rPr>
+        <w:t>，所以</w:t>
+      </w:r>
+      <w:r>
+        <w:rPr>
+          <w:rFonts w:cs="Times New Roman" w:hint="eastAsia"/>
+        </w:rPr>
+        <w:t>每个磁盘块能存储更多的节点，看起来更加的矮胖。</w:t>
+      </w:r>
+      <w:r>
+        <w:rPr>
+          <w:rFonts w:cs="Times New Roman" w:hint="eastAsia"/>
+        </w:rPr>
+        <w:t>同时叶子节点会有一个顺序链表。</w:t>
+      </w:r>
+    </w:p>
+    <w:p>
+      <w:pPr>
+        <w:ind w:left="420" w:firstLine="420"/>
+        <w:rPr>
+          <w:rFonts w:cs="Times New Roman"/>
+        </w:rPr>
+      </w:pPr>
+      <w:r>
+        <w:rPr>
+          <w:rFonts w:cs="Times New Roman" w:hint="eastAsia"/>
+        </w:rPr>
+        <w:t>B-</w:t>
+      </w:r>
+      <w:r>
+        <w:rPr>
+          <w:rFonts w:cs="Times New Roman"/>
+        </w:rPr>
+        <w:t>T</w:t>
+      </w:r>
+      <w:r>
+        <w:rPr>
+          <w:rFonts w:cs="Times New Roman" w:hint="eastAsia"/>
+        </w:rPr>
+        <w:t>ree</w:t>
+      </w:r>
+      <w:r>
+        <w:rPr>
+          <w:rFonts w:cs="Times New Roman" w:hint="eastAsia"/>
+        </w:rPr>
+        <w:t>的卫星数据分布在整棵树当中，不会有相同的两个节点，所以一个磁盘块存储的数据有限，默认</w:t>
+      </w:r>
+      <w:r>
+        <w:rPr>
+          <w:rFonts w:cs="Times New Roman" w:hint="eastAsia"/>
+        </w:rPr>
+        <w:t>2~4</w:t>
+      </w:r>
+      <w:r>
+        <w:rPr>
+          <w:rFonts w:cs="Times New Roman" w:hint="eastAsia"/>
+        </w:rPr>
+        <w:t>个。</w:t>
+      </w:r>
+    </w:p>
+    <w:p>
+      <w:pPr>
+        <w:ind w:left="420" w:firstLine="420"/>
+        <w:rPr>
+          <w:rFonts w:cs="Times New Roman"/>
+        </w:rPr>
+      </w:pPr>
+      <w:r>
+        <w:rPr>
+          <w:rFonts w:cs="Times New Roman" w:hint="eastAsia"/>
+        </w:rPr>
+        <w:t>对比之下</w:t>
+      </w:r>
+      <w:proofErr w:type="spellStart"/>
+      <w:r>
+        <w:rPr>
+          <w:rFonts w:cs="Times New Roman" w:hint="eastAsia"/>
+        </w:rPr>
+        <w:t>B+</w:t>
+      </w:r>
+      <w:r>
+        <w:rPr>
+          <w:rFonts w:cs="Times New Roman"/>
+        </w:rPr>
+        <w:t>T</w:t>
+      </w:r>
+      <w:r>
+        <w:rPr>
+          <w:rFonts w:cs="Times New Roman" w:hint="eastAsia"/>
+        </w:rPr>
+        <w:t>ree</w:t>
+      </w:r>
+      <w:proofErr w:type="spellEnd"/>
+      <w:r>
+        <w:rPr>
+          <w:rFonts w:cs="Times New Roman" w:hint="eastAsia"/>
+        </w:rPr>
+        <w:t>的优点：</w:t>
+      </w:r>
+    </w:p>
+    <w:p>
+      <w:pPr>
+        <w:pStyle w:val="a3"/>
+        <w:numPr>
+          <w:ilvl w:val="0"/>
+          <w:numId w:val="4"/>
+        </w:numPr>
+        <w:ind w:firstLineChars="0"/>
+        <w:rPr>
+          <w:rFonts w:cs="Times New Roman"/>
+        </w:rPr>
+      </w:pPr>
+      <w:r>
+        <w:rPr>
+          <w:rFonts w:cs="Times New Roman" w:hint="eastAsia"/>
+        </w:rPr>
+        <w:t>矮胖的优点是磁盘</w:t>
+      </w:r>
+      <w:r>
+        <w:rPr>
+          <w:rFonts w:cs="Times New Roman" w:hint="eastAsia"/>
+        </w:rPr>
+        <w:t>I</w:t>
+      </w:r>
+      <w:r>
+        <w:rPr>
+          <w:rFonts w:cs="Times New Roman"/>
+        </w:rPr>
+        <w:t>O</w:t>
+      </w:r>
+      <w:r>
+        <w:rPr>
+          <w:rFonts w:cs="Times New Roman" w:hint="eastAsia"/>
+        </w:rPr>
+        <w:t>的次数更少。</w:t>
+      </w:r>
+    </w:p>
+    <w:p>
+      <w:pPr>
+        <w:pStyle w:val="a3"/>
+        <w:numPr>
+          <w:ilvl w:val="0"/>
+          <w:numId w:val="4"/>
+        </w:numPr>
+        <w:ind w:firstLineChars="0"/>
+        <w:rPr>
+          <w:rFonts w:cs="Times New Roman"/>
+        </w:rPr>
+      </w:pPr>
+      <w:r>
+        <w:rPr>
+          <w:rFonts w:ascii="Helvetica" w:hAnsi="Helvetica" w:cs="Helvetica"/>
+          <w:color w:val="000000"/>
+          <w:sz w:val="23"/>
+          <w:szCs w:val="23"/>
+          <w:shd w:val="clear" w:color="auto" w:fill="FFFFFF"/>
+        </w:rPr>
+        <w:t>所有查询都要查找到叶子节点，查询性能稳定。</w:t>
+      </w:r>
+    </w:p>
+    <w:p>
+      <w:pPr>
+        <w:pStyle w:val="a3"/>
+        <w:numPr>
+          <w:ilvl w:val="0"/>
+          <w:numId w:val="4"/>
+        </w:numPr>
+        <w:ind w:firstLineChars="0"/>
+        <w:rPr>
+          <w:rFonts w:cs="Times New Roman" w:hint="eastAsia"/>
+        </w:rPr>
+      </w:pPr>
+      <w:r>
+        <w:rPr>
+          <w:rFonts w:ascii="Helvetica" w:hAnsi="Helvetica" w:cs="Helvetica"/>
+          <w:color w:val="000000"/>
+          <w:sz w:val="23"/>
+          <w:szCs w:val="23"/>
+          <w:shd w:val="clear" w:color="auto" w:fill="FFFFFF"/>
+        </w:rPr>
+        <w:t>所有叶子节点形成有序链表，便于范围查询。</w:t>
+      </w:r>
+    </w:p>
+    <w:p>
+      <w:pPr>
+        <w:rPr>
+          <w:rFonts w:cs="Times New Roman"/>
+        </w:rPr>
+      </w:pPr>
+      <w:r>
+        <w:drawing>
+          <wp:inline distT="0" distB="0" distL="0" distR="0" wp14:anchorId="70E5F242" wp14:editId="3A386EB4">
+            <wp:extent cx="5274310" cy="1959610"/>
+            <wp:effectExtent l="0" t="0" r="2540" b="2540"/>
+            <wp:docPr id="1" name="图片 1"/>
+            <wp:cNvGraphicFramePr>
+              <a:graphicFrameLocks xmlns:a="http://schemas.openxmlformats.org/drawingml/2006/main" noChangeAspect="1"/>
+            </wp:cNvGraphicFramePr>
+            <a:graphic xmlns:a="http://schemas.openxmlformats.org/drawingml/2006/main">
+              <a:graphicData uri="http://schemas.openxmlformats.org/drawingml/2006/picture">
+                <pic:pic xmlns:pic="http://schemas.openxmlformats.org/drawingml/2006/picture">
+                  <pic:nvPicPr>
+                    <pic:cNvPr id="1" name=""/>
+                    <pic:cNvPicPr/>
+                  </pic:nvPicPr>
+                  <pic:blipFill>
+                    <a:blip r:embed="rId5"/>
+                    <a:stretch>
+                      <a:fillRect/>
+                    </a:stretch>
+                  </pic:blipFill>
+                  <pic:spPr>
+                    <a:xfrm>
+                      <a:off x="0" y="0"/>
+                      <a:ext cx="5274310" cy="1959610"/>
+                    </a:xfrm>
+                    <a:prstGeom prst="rect">
+                      <a:avLst/>
+                    </a:prstGeom>
+                  </pic:spPr>
+                </pic:pic>
+              </a:graphicData>
+            </a:graphic>
+          </wp:inline>
+        </w:drawing>
+      </w:r>
+    </w:p>
+    <w:p>
+      <w:pPr>
+        <w:rPr>
+          <w:rFonts w:cs="Times New Roman"/>
+        </w:rPr>
+      </w:pPr>
+      <w:r>
+        <w:rPr>
+          <w:rFonts w:cs="Times New Roman"/>
+        </w:rPr>
+        <w:tab/>
+      </w:r>
+      <w:r>
+        <w:rPr>
+          <w:rFonts w:cs="Times New Roman" w:hint="eastAsia"/>
+        </w:rPr>
+        <w:t>组合索引：</w:t>
+      </w:r>
+    </w:p>
+    <w:p>
+      <w:pPr>
+        <w:ind w:left="420" w:firstLine="420"/>
+        <w:rPr>
+          <w:rFonts w:cs="Times New Roman" w:hint="eastAsia"/>
+        </w:rPr>
+      </w:pPr>
+      <w:r>
+        <w:rPr>
+          <w:rFonts w:cs="Times New Roman" w:hint="eastAsia"/>
+        </w:rPr>
+        <w:t>根据索引定义的顺序，从左到右查找，所以前面的索引一定是变化小于后面的才会提高性能。</w:t>
+      </w:r>
+      <w:r>
+        <w:rPr>
+          <w:rFonts w:cs="Times New Roman" w:hint="eastAsia"/>
+        </w:rPr>
+        <w:t>而且使用组合索引查找的时候，一定要从左到右使用，否则会使得索引失效。</w:t>
+      </w:r>
+    </w:p>
+    <w:p>
+      <w:pPr>
+        <w:rPr>
+          <w:rFonts w:cs="Times New Roman"/>
+        </w:rPr>
+      </w:pPr>
+      <w:r>
+        <w:rPr>
+          <w:rFonts w:cs="Times New Roman"/>
+        </w:rPr>
+        <w:tab/>
+      </w:r>
+      <w:r>
+        <w:rPr>
+          <w:rFonts w:cs="Times New Roman" w:hint="eastAsia"/>
+        </w:rPr>
+        <w:t>索引可以用于：</w:t>
+      </w:r>
+    </w:p>
+    <w:p>
+      <w:pPr>
+        <w:pStyle w:val="a3"/>
+        <w:numPr>
+          <w:ilvl w:val="0"/>
+          <w:numId w:val="4"/>
+        </w:numPr>
+        <w:ind w:firstLineChars="0"/>
+        <w:rPr>
+          <w:rFonts w:cs="Times New Roman"/>
+          <w:b/>
+        </w:rPr>
+      </w:pPr>
+      <w:r>
+        <w:rPr>
+          <w:rFonts w:cs="Times New Roman" w:hint="eastAsia"/>
+        </w:rPr>
+        <w:t>全值匹配</w:t>
+      </w:r>
+    </w:p>
+    <w:p>
+      <w:pPr>
+        <w:pStyle w:val="a3"/>
+        <w:numPr>
+          <w:ilvl w:val="0"/>
+          <w:numId w:val="4"/>
+        </w:numPr>
+        <w:ind w:firstLineChars="0"/>
+        <w:rPr>
+          <w:rFonts w:cs="Times New Roman"/>
+          <w:b/>
+        </w:rPr>
+      </w:pPr>
+      <w:r>
+        <w:rPr>
+          <w:rFonts w:cs="Times New Roman" w:hint="eastAsia"/>
+        </w:rPr>
+        <w:t>匹配最左前缀</w:t>
+      </w:r>
+    </w:p>
+    <w:p>
+      <w:pPr>
+        <w:pStyle w:val="a3"/>
+        <w:numPr>
+          <w:ilvl w:val="0"/>
+          <w:numId w:val="4"/>
+        </w:numPr>
+        <w:ind w:firstLineChars="0"/>
+        <w:rPr>
+          <w:rFonts w:cs="Times New Roman"/>
+          <w:b/>
+        </w:rPr>
+      </w:pPr>
+      <w:r>
+        <w:rPr>
+          <w:rFonts w:cs="Times New Roman" w:hint="eastAsia"/>
+        </w:rPr>
+        <w:t>匹配列前缀</w:t>
+      </w:r>
+    </w:p>
+    <w:p>
+      <w:pPr>
+        <w:pStyle w:val="a3"/>
+        <w:numPr>
+          <w:ilvl w:val="0"/>
+          <w:numId w:val="4"/>
+        </w:numPr>
+        <w:ind w:firstLineChars="0"/>
+        <w:rPr>
+          <w:rFonts w:cs="Times New Roman"/>
+          <w:b/>
+        </w:rPr>
+      </w:pPr>
+      <w:r>
+        <w:rPr>
+          <w:rFonts w:cs="Times New Roman" w:hint="eastAsia"/>
+        </w:rPr>
+        <w:t>匹配范围值</w:t>
+      </w:r>
+    </w:p>
+    <w:p>
+      <w:pPr>
+        <w:pStyle w:val="a3"/>
+        <w:numPr>
+          <w:ilvl w:val="0"/>
+          <w:numId w:val="4"/>
+        </w:numPr>
+        <w:ind w:firstLineChars="0"/>
+        <w:rPr>
+          <w:rFonts w:cs="Times New Roman"/>
+          <w:b/>
+        </w:rPr>
+      </w:pPr>
+      <w:r>
+        <w:rPr>
+          <w:rFonts w:cs="Times New Roman" w:hint="eastAsia"/>
+        </w:rPr>
+        <w:t>精确匹配某一列，</w:t>
+      </w:r>
+      <w:proofErr w:type="gramStart"/>
+      <w:r>
+        <w:rPr>
+          <w:rFonts w:cs="Times New Roman" w:hint="eastAsia"/>
+        </w:rPr>
+        <w:t>并范围</w:t>
+      </w:r>
+      <w:proofErr w:type="gramEnd"/>
+      <w:r>
+        <w:rPr>
+          <w:rFonts w:cs="Times New Roman" w:hint="eastAsia"/>
+        </w:rPr>
+        <w:t>匹配另一列</w:t>
+      </w:r>
+    </w:p>
+    <w:p>
+      <w:pPr>
+        <w:pStyle w:val="a3"/>
+        <w:numPr>
+          <w:ilvl w:val="0"/>
+          <w:numId w:val="4"/>
+        </w:numPr>
+        <w:ind w:firstLineChars="0"/>
+        <w:rPr>
+          <w:rFonts w:cs="Times New Roman"/>
+          <w:b/>
+        </w:rPr>
+      </w:pPr>
+      <w:r>
+        <w:rPr>
+          <w:rFonts w:cs="Times New Roman" w:hint="eastAsia"/>
+        </w:rPr>
+        <w:t>只访问索引的查询</w:t>
+      </w:r>
+    </w:p>
+    <w:p>
+      <w:pPr>
+        <w:pStyle w:val="4"/>
+        <w:rPr>
+          <w:rFonts w:ascii="宋体" w:eastAsia="宋体" w:hAnsi="宋体" w:cs="Times New Roman"/>
+        </w:rPr>
+      </w:pPr>
+      <w:r>
+        <w:rPr>
+          <w:rFonts w:ascii="宋体" w:eastAsia="宋体" w:hAnsi="宋体" w:cs="Times New Roman" w:hint="eastAsia"/>
+        </w:rPr>
+        <w:lastRenderedPageBreak/>
+        <w:t>二</w:t>
+      </w:r>
+      <w:r>
+        <w:rPr>
+          <w:rFonts w:ascii="宋体" w:eastAsia="宋体" w:hAnsi="宋体" w:cs="Times New Roman"/>
+        </w:rPr>
+        <w:t>．</w:t>
+      </w:r>
+      <w:r>
+        <w:rPr>
+          <w:rFonts w:ascii="宋体" w:eastAsia="宋体" w:hAnsi="宋体" w:cs="Times New Roman" w:hint="eastAsia"/>
+        </w:rPr>
+        <w:t>索引</w:t>
+      </w:r>
+      <w:r>
+        <w:rPr>
+          <w:rFonts w:ascii="宋体" w:eastAsia="宋体" w:hAnsi="宋体" w:cs="Times New Roman" w:hint="eastAsia"/>
+        </w:rPr>
+        <w:t>优点</w:t>
+      </w:r>
+    </w:p>
+    <w:p>
+      <w:r>
+        <w:tab/>
+      </w:r>
+      <w:r>
+        <w:rPr>
+          <w:rFonts w:hint="eastAsia"/>
+        </w:rPr>
+        <w:t>1.</w:t>
+      </w:r>
+      <w:r>
+        <w:tab/>
+      </w:r>
+      <w:r>
+        <w:rPr>
+          <w:rFonts w:hint="eastAsia"/>
+        </w:rPr>
+        <w:t>大大减少了服务器需要扫描的数据量</w:t>
+      </w:r>
+      <w:r>
+        <w:rPr>
+          <w:rFonts w:hint="eastAsia"/>
+        </w:rPr>
+        <w:t>。</w:t>
+      </w:r>
+    </w:p>
+    <w:p>
+      <w:r>
+        <w:tab/>
+      </w:r>
+      <w:r>
+        <w:rPr>
+          <w:rFonts w:hint="eastAsia"/>
+        </w:rPr>
+        <w:t>2.</w:t>
+      </w:r>
+      <w:r>
+        <w:tab/>
+      </w:r>
+      <w:r>
+        <w:rPr>
+          <w:rFonts w:hint="eastAsia"/>
+        </w:rPr>
+        <w:t>索引可以帮助服务器避免排序和临时表</w:t>
+      </w:r>
+      <w:r>
+        <w:rPr>
+          <w:rFonts w:hint="eastAsia"/>
+        </w:rPr>
+        <w:t>。</w:t>
+      </w:r>
+    </w:p>
+    <w:p>
+      <w:r>
+        <w:tab/>
+      </w:r>
+      <w:r>
+        <w:rPr>
+          <w:rFonts w:hint="eastAsia"/>
+        </w:rPr>
+        <w:t>3.</w:t>
+      </w:r>
+      <w:r>
+        <w:tab/>
+      </w:r>
+      <w:r>
+        <w:rPr>
+          <w:rFonts w:hint="eastAsia"/>
+        </w:rPr>
+        <w:t>索引可以将随机</w:t>
+      </w:r>
+      <w:r>
+        <w:rPr>
+          <w:rFonts w:hint="eastAsia"/>
+        </w:rPr>
+        <w:t>I</w:t>
+      </w:r>
+      <w:r>
+        <w:t>O</w:t>
+      </w:r>
+      <w:r>
+        <w:rPr>
+          <w:rFonts w:hint="eastAsia"/>
+        </w:rPr>
+        <w:t>变为顺序</w:t>
+      </w:r>
+      <w:r>
+        <w:rPr>
+          <w:rFonts w:hint="eastAsia"/>
+        </w:rPr>
+        <w:t>I</w:t>
+      </w:r>
+      <w:r>
+        <w:t>O</w:t>
+      </w:r>
+      <w:r>
+        <w:rPr>
+          <w:rFonts w:hint="eastAsia"/>
+        </w:rPr>
+        <w:t>。</w:t>
+      </w:r>
+    </w:p>
+    <w:p>
+      <w:pPr>
+        <w:pStyle w:val="4"/>
+        <w:rPr>
+          <w:rFonts w:ascii="宋体" w:eastAsia="宋体" w:hAnsi="宋体" w:cs="Times New Roman"/>
+        </w:rPr>
+      </w:pPr>
+      <w:r>
+        <w:rPr>
+          <w:rFonts w:ascii="宋体" w:eastAsia="宋体" w:hAnsi="宋体" w:cs="Times New Roman" w:hint="eastAsia"/>
+        </w:rPr>
+        <w:t>三</w:t>
+      </w:r>
+      <w:r>
+        <w:rPr>
+          <w:rFonts w:ascii="宋体" w:eastAsia="宋体" w:hAnsi="宋体" w:cs="Times New Roman"/>
+        </w:rPr>
+        <w:t>．</w:t>
+      </w:r>
+      <w:r>
+        <w:rPr>
+          <w:rFonts w:ascii="宋体" w:eastAsia="宋体" w:hAnsi="宋体" w:cs="Times New Roman" w:hint="eastAsia"/>
+        </w:rPr>
+        <w:t>什么情况下索引会失效</w:t>
+      </w:r>
+    </w:p>
+    <w:p>
+      <w:r>
+        <w:tab/>
+      </w:r>
+      <w:r>
+        <w:rPr>
+          <w:rFonts w:hint="eastAsia"/>
+        </w:rPr>
+        <w:t>1.</w:t>
+      </w:r>
+      <w:r>
+        <w:tab/>
+      </w:r>
+      <w:r>
+        <w:rPr>
+          <w:rFonts w:hint="eastAsia"/>
+        </w:rPr>
+        <w:t>索引不是独立的列</w:t>
+      </w:r>
+    </w:p>
+    <w:p>
+      <w:r>
+        <w:tab/>
+      </w:r>
+      <w:r>
+        <w:tab/>
+      </w:r>
+      <w:r>
+        <w:rPr>
+          <w:rFonts w:hint="eastAsia"/>
+        </w:rPr>
+        <w:t>例如：</w:t>
+      </w:r>
+    </w:p>
+    <w:p>
+      <w:pPr>
+        <w:ind w:left="840" w:firstLine="420"/>
+      </w:pPr>
+      <w:r>
+        <w:rPr>
+          <w:rFonts w:hint="eastAsia"/>
+        </w:rPr>
+        <w:t>索引是表达式的一部分</w:t>
+      </w:r>
+    </w:p>
+    <w:p>
+      <w:r>
+        <w:tab/>
+      </w:r>
+      <w:r>
+        <w:tab/>
+      </w:r>
+      <w:r>
+        <w:tab/>
+      </w:r>
+      <w:r>
+        <w:rPr>
+          <w:rFonts w:hint="eastAsia"/>
+        </w:rPr>
+        <w:t>索引是某个函数的参数</w:t>
+      </w:r>
+    </w:p>
+    <w:p>
+      <w:r>
+        <w:tab/>
+      </w:r>
+      <w:r>
+        <w:rPr>
+          <w:rFonts w:hint="eastAsia"/>
+        </w:rPr>
+        <w:t>2.</w:t>
+      </w:r>
+      <w:r>
+        <w:tab/>
+      </w:r>
+      <w:r>
+        <w:rPr>
+          <w:rFonts w:hint="eastAsia"/>
+        </w:rPr>
+        <w:t>组合索引必须顺序引用索引</w:t>
+      </w:r>
+    </w:p>
+    <w:p>
+      <w:r>
+        <w:tab/>
+      </w:r>
+      <w:r>
+        <w:rPr>
+          <w:rFonts w:hint="eastAsia"/>
+        </w:rPr>
+        <w:t>3.</w:t>
+      </w:r>
+      <w:r>
+        <w:tab/>
+      </w:r>
+      <w:r>
+        <w:rPr>
+          <w:rFonts w:hint="eastAsia"/>
+        </w:rPr>
+        <w:t>范围查询之后的条件不会使用索引</w:t>
+      </w:r>
+      <w:r>
+        <w:rPr>
+          <w:rFonts w:hint="eastAsia"/>
+        </w:rPr>
+        <w:t>，所以尽量把范围查询放到最后面。</w:t>
+      </w:r>
+    </w:p>
+    <w:p>
+      <w:pPr>
+        <w:ind w:left="420" w:hanging="420"/>
+      </w:pPr>
+      <w:r>
+        <w:tab/>
+      </w:r>
+      <w:r>
+        <w:rPr>
+          <w:rFonts w:hint="eastAsia"/>
+        </w:rPr>
+        <w:t>4.</w:t>
+      </w:r>
+      <w:r>
+        <w:tab/>
+      </w:r>
+      <w:r>
+        <w:rPr>
+          <w:rFonts w:hint="eastAsia"/>
+        </w:rPr>
+        <w:t>如果条件中有</w:t>
+      </w:r>
+      <w:r>
+        <w:rPr>
+          <w:rFonts w:hint="eastAsia"/>
+        </w:rPr>
+        <w:t>or</w:t>
+      </w:r>
+      <w:r>
+        <w:rPr>
+          <w:rFonts w:hint="eastAsia"/>
+        </w:rPr>
+        <w:t>，即使其中有条件带索引也不会使用</w:t>
+      </w:r>
+      <w:r>
+        <w:rPr>
+          <w:rFonts w:hint="eastAsia"/>
+        </w:rPr>
+        <w:t>(</w:t>
+      </w:r>
+      <w:r>
+        <w:rPr>
+          <w:rFonts w:hint="eastAsia"/>
+        </w:rPr>
+        <w:t>这也是为什么尽量少用</w:t>
+      </w:r>
+      <w:r>
+        <w:rPr>
+          <w:rFonts w:hint="eastAsia"/>
+        </w:rPr>
+        <w:t>or</w:t>
+      </w:r>
+      <w:r>
+        <w:rPr>
+          <w:rFonts w:hint="eastAsia"/>
+        </w:rPr>
+        <w:t>的原因</w:t>
+      </w:r>
+      <w:r>
+        <w:rPr>
+          <w:rFonts w:hint="eastAsia"/>
+        </w:rPr>
+        <w:t>)</w:t>
+      </w:r>
+      <w:r>
+        <w:rPr>
+          <w:rFonts w:hint="eastAsia"/>
+        </w:rPr>
+        <w:t>，</w:t>
+      </w:r>
+      <w:r>
+        <w:rPr>
+          <w:rFonts w:hint="eastAsia"/>
+        </w:rPr>
+        <w:t>要想使用</w:t>
+      </w:r>
+      <w:r>
+        <w:rPr>
+          <w:rFonts w:hint="eastAsia"/>
+        </w:rPr>
+        <w:t>or</w:t>
+      </w:r>
+      <w:r>
+        <w:rPr>
+          <w:rFonts w:hint="eastAsia"/>
+        </w:rPr>
+        <w:t>，又想让索引生效，只能将</w:t>
+      </w:r>
+      <w:r>
+        <w:rPr>
+          <w:rFonts w:hint="eastAsia"/>
+        </w:rPr>
+        <w:t>or</w:t>
+      </w:r>
+      <w:r>
+        <w:rPr>
+          <w:rFonts w:hint="eastAsia"/>
+        </w:rPr>
+        <w:t>条件中的</w:t>
+      </w:r>
+      <w:proofErr w:type="gramStart"/>
+      <w:r>
+        <w:rPr>
+          <w:rFonts w:hint="eastAsia"/>
+        </w:rPr>
+        <w:t>每个列都加上</w:t>
+      </w:r>
+      <w:proofErr w:type="gramEnd"/>
+      <w:r>
+        <w:rPr>
+          <w:rFonts w:hint="eastAsia"/>
+        </w:rPr>
+        <w:t>索引</w:t>
+      </w:r>
+      <w:r>
+        <w:rPr>
+          <w:rFonts w:hint="eastAsia"/>
+        </w:rPr>
+        <w:t>。</w:t>
+      </w:r>
+    </w:p>
+    <w:p>
+      <w:pPr>
+        <w:ind w:left="420" w:hanging="420"/>
+      </w:pPr>
+      <w:r>
+        <w:tab/>
+      </w:r>
+      <w:r>
+        <w:rPr>
+          <w:rFonts w:hint="eastAsia"/>
+        </w:rPr>
+        <w:t>5.</w:t>
+      </w:r>
+      <w:r>
+        <w:tab/>
+      </w:r>
+      <w:r>
+        <w:rPr>
+          <w:rFonts w:hint="eastAsia"/>
+        </w:rPr>
+        <w:t>like</w:t>
+      </w:r>
+      <w:r>
+        <w:rPr>
+          <w:rFonts w:hint="eastAsia"/>
+        </w:rPr>
+        <w:t>查询以</w:t>
+      </w:r>
+      <w:r>
+        <w:rPr>
+          <w:rFonts w:hint="eastAsia"/>
+        </w:rPr>
+        <w:t>%</w:t>
+      </w:r>
+      <w:r>
+        <w:rPr>
+          <w:rFonts w:hint="eastAsia"/>
+        </w:rPr>
+        <w:t>开头</w:t>
+      </w:r>
+      <w:r>
+        <w:rPr>
+          <w:rFonts w:hint="eastAsia"/>
+        </w:rPr>
+        <w:t>。</w:t>
+      </w:r>
+    </w:p>
+    <w:p>
+      <w:pPr>
+        <w:ind w:left="420" w:hanging="420"/>
+      </w:pPr>
+      <w:r>
+        <w:tab/>
+      </w:r>
+      <w:r>
+        <w:rPr>
+          <w:rFonts w:hint="eastAsia"/>
+        </w:rPr>
+        <w:t>6.</w:t>
+      </w:r>
+      <w:r>
+        <w:tab/>
+      </w:r>
+      <w:r>
+        <w:rPr>
+          <w:rFonts w:hint="eastAsia"/>
+        </w:rPr>
+        <w:t>如果</w:t>
+      </w:r>
+      <w:proofErr w:type="gramStart"/>
+      <w:r>
+        <w:rPr>
+          <w:rFonts w:hint="eastAsia"/>
+        </w:rPr>
+        <w:t>列类型</w:t>
+      </w:r>
+      <w:proofErr w:type="gramEnd"/>
+      <w:r>
+        <w:rPr>
+          <w:rFonts w:hint="eastAsia"/>
+        </w:rPr>
+        <w:t>是字符串，那一定要在条件中将数据使用引号引用起来</w:t>
+      </w:r>
+      <w:r>
+        <w:rPr>
+          <w:rFonts w:hint="eastAsia"/>
+        </w:rPr>
+        <w:t>,</w:t>
+      </w:r>
+      <w:r>
+        <w:rPr>
+          <w:rFonts w:hint="eastAsia"/>
+        </w:rPr>
+        <w:t>否则不使用索引</w:t>
+      </w:r>
+      <w:r>
+        <w:rPr>
+          <w:rFonts w:hint="eastAsia"/>
+        </w:rPr>
+        <w:t>。</w:t>
+      </w:r>
+    </w:p>
+    <w:p>
+      <w:pPr>
+        <w:ind w:left="420" w:hanging="420"/>
+        <w:rPr>
+          <w:rFonts w:hint="eastAsia"/>
+        </w:rPr>
+      </w:pPr>
+      <w:r>
+        <w:tab/>
+      </w:r>
+      <w:r>
+        <w:rPr>
+          <w:rFonts w:hint="eastAsia"/>
+        </w:rPr>
+        <w:t>7.</w:t>
+      </w:r>
+      <w:r>
+        <w:tab/>
+      </w:r>
+      <w:r>
+        <w:rPr>
+          <w:rFonts w:hint="eastAsia"/>
+        </w:rPr>
+        <w:t>如果</w:t>
+      </w:r>
+      <w:proofErr w:type="spellStart"/>
+      <w:r>
+        <w:rPr>
+          <w:rFonts w:hint="eastAsia"/>
+        </w:rPr>
+        <w:t>mysql</w:t>
+      </w:r>
+      <w:proofErr w:type="spellEnd"/>
+      <w:r>
+        <w:rPr>
+          <w:rFonts w:hint="eastAsia"/>
+        </w:rPr>
+        <w:t>估计使用全表扫描要比使用索引快</w:t>
+      </w:r>
+      <w:r>
+        <w:rPr>
+          <w:rFonts w:hint="eastAsia"/>
+        </w:rPr>
+        <w:t>,</w:t>
+      </w:r>
+      <w:r>
+        <w:rPr>
+          <w:rFonts w:hint="eastAsia"/>
+        </w:rPr>
+        <w:t>则不使用索引</w:t>
+      </w:r>
+      <w:r>
+        <w:rPr>
+          <w:rFonts w:hint="eastAsia"/>
+        </w:rPr>
+        <w:t>。</w:t>
       </w:r>
       <w:bookmarkStart w:id="0" w:name="_GoBack"/>
       <w:bookmarkEnd w:id="0"/>
@@ -531,6 +1641,120 @@
       </w:rPr>
     </w:lvl>
   </w:abstractNum>
+  <w:abstractNum w:abstractNumId="3" w15:restartNumberingAfterBreak="0">
+    <w:nsid w:val="7F790675"/>
+    <w:multiLevelType w:val="hybridMultilevel"/>
+    <w:tmpl w:val="A0869BB2"/>
+    <w:lvl w:ilvl="0" w:tplc="EF9E319C">
+      <w:start w:val="2"/>
+      <w:numFmt w:val="bullet"/>
+      <w:lvlText w:val="·"/>
+      <w:lvlJc w:val="left"/>
+      <w:pPr>
+        <w:ind w:left="1620" w:hanging="360"/>
+      </w:pPr>
+      <w:rPr>
+        <w:rFonts w:ascii="宋体" w:eastAsia="宋体" w:hAnsi="宋体" w:cs="Times New Roman" w:hint="eastAsia"/>
+        <w:b/>
+      </w:rPr>
+    </w:lvl>
+    <w:lvl w:ilvl="1" w:tplc="04090003" w:tentative="1">
+      <w:start w:val="1"/>
+      <w:numFmt w:val="bullet"/>
+      <w:lvlText w:val=""/>
+      <w:lvlJc w:val="left"/>
+      <w:pPr>
+        <w:ind w:left="2100" w:hanging="420"/>
+      </w:pPr>
+      <w:rPr>
+        <w:rFonts w:ascii="Wingdings" w:hAnsi="Wingdings" w:hint="default"/>
+      </w:rPr>
+    </w:lvl>
+    <w:lvl w:ilvl="2" w:tplc="04090005" w:tentative="1">
+      <w:start w:val="1"/>
+      <w:numFmt w:val="bullet"/>
+      <w:lvlText w:val=""/>
+      <w:lvlJc w:val="left"/>
+      <w:pPr>
+        <w:ind w:left="2520" w:hanging="420"/>
+      </w:pPr>
+      <w:rPr>
+        <w:rFonts w:ascii="Wingdings" w:hAnsi="Wingdings" w:hint="default"/>
+      </w:rPr>
+    </w:lvl>
+    <w:lvl w:ilvl="3" w:tplc="04090001" w:tentative="1">
+      <w:start w:val="1"/>
+      <w:numFmt w:val="bullet"/>
+      <w:lvlText w:val=""/>
+      <w:lvlJc w:val="left"/>
+      <w:pPr>
+        <w:ind w:left="2940" w:hanging="420"/>
+      </w:pPr>
+      <w:rPr>
+        <w:rFonts w:ascii="Wingdings" w:hAnsi="Wingdings" w:hint="default"/>
+      </w:rPr>
+    </w:lvl>
+    <w:lvl w:ilvl="4" w:tplc="04090003" w:tentative="1">
+      <w:start w:val="1"/>
+      <w:numFmt w:val="bullet"/>
+      <w:lvlText w:val=""/>
+      <w:lvlJc w:val="left"/>
+      <w:pPr>
+        <w:ind w:left="3360" w:hanging="420"/>
+      </w:pPr>
+      <w:rPr>
+        <w:rFonts w:ascii="Wingdings" w:hAnsi="Wingdings" w:hint="default"/>
+      </w:rPr>
+    </w:lvl>
+    <w:lvl w:ilvl="5" w:tplc="04090005" w:tentative="1">
+      <w:start w:val="1"/>
+      <w:numFmt w:val="bullet"/>
+      <w:lvlText w:val=""/>
+      <w:lvlJc w:val="left"/>
+      <w:pPr>
+        <w:ind w:left="3780" w:hanging="420"/>
+      </w:pPr>
+      <w:rPr>
+        <w:rFonts w:ascii="Wingdings" w:hAnsi="Wingdings" w:hint="default"/>
+      </w:rPr>
+    </w:lvl>
+    <w:lvl w:ilvl="6" w:tplc="04090001" w:tentative="1">
+      <w:start w:val="1"/>
+      <w:numFmt w:val="bullet"/>
+      <w:lvlText w:val=""/>
+      <w:lvlJc w:val="left"/>
+      <w:pPr>
+        <w:ind w:left="4200" w:hanging="420"/>
+      </w:pPr>
+      <w:rPr>
+        <w:rFonts w:ascii="Wingdings" w:hAnsi="Wingdings" w:hint="default"/>
+      </w:rPr>
+    </w:lvl>
+    <w:lvl w:ilvl="7" w:tplc="04090003" w:tentative="1">
+      <w:start w:val="1"/>
+      <w:numFmt w:val="bullet"/>
+      <w:lvlText w:val=""/>
+      <w:lvlJc w:val="left"/>
+      <w:pPr>
+        <w:ind w:left="4620" w:hanging="420"/>
+      </w:pPr>
+      <w:rPr>
+        <w:rFonts w:ascii="Wingdings" w:hAnsi="Wingdings" w:hint="default"/>
+      </w:rPr>
+    </w:lvl>
+    <w:lvl w:ilvl="8" w:tplc="04090005" w:tentative="1">
+      <w:start w:val="1"/>
+      <w:numFmt w:val="bullet"/>
+      <w:lvlText w:val=""/>
+      <w:lvlJc w:val="left"/>
+      <w:pPr>
+        <w:ind w:left="5040" w:hanging="420"/>
+      </w:pPr>
+      <w:rPr>
+        <w:rFonts w:ascii="Wingdings" w:hAnsi="Wingdings" w:hint="default"/>
+      </w:rPr>
+    </w:lvl>
+  </w:abstractNum>
   <w:num w:numId="1">
     <w:abstractNumId w:val="0"/>
   </w:num>
@@ -539,6 +1763,9 @@
   </w:num>
   <w:num w:numId="3">
     <w:abstractNumId w:val="2"/>
+  </w:num>
+  <w:num w:numId="4">
+    <w:abstractNumId w:val="3"/>
   </w:num>
 </w:numbering>
 </file>
